--- a/TPLinQ/LINQ_avec_BD_incluse_dans_projet_cs_.docx
+++ b/TPLinQ/LINQ_avec_BD_incluse_dans_projet_cs_.docx
@@ -172,7 +172,6 @@
           <w:highlight w:val="yellow"/>
         </w:rPr>
       </w:pPr>
-      <w:proofErr w:type="spellStart"/>
       <w:r>
         <w:rPr>
           <w:b/>
@@ -182,7 +181,6 @@
         </w:rPr>
         <w:t>JoueurEquipe</w:t>
       </w:r>
-      <w:proofErr w:type="spellEnd"/>
     </w:p>
     <w:p>
       <w:pPr>
@@ -228,29 +226,7 @@
           <w:sz w:val="19"/>
           <w:szCs w:val="19"/>
         </w:rPr>
-        <w:t>[</w:t>
-      </w:r>
-      <w:proofErr w:type="spellStart"/>
-      <w:proofErr w:type="gramStart"/>
-      <w:r>
-        <w:rPr>
-          <w:rFonts w:ascii="Consolas" w:hAnsi="Consolas" w:cs="Consolas"/>
-          <w:color w:val="000000"/>
-          <w:sz w:val="19"/>
-          <w:szCs w:val="19"/>
-        </w:rPr>
-        <w:t>dbo</w:t>
-      </w:r>
-      <w:proofErr w:type="spellEnd"/>
-      <w:proofErr w:type="gramEnd"/>
-      <w:r>
-        <w:rPr>
-          <w:rFonts w:ascii="Consolas" w:hAnsi="Consolas" w:cs="Consolas"/>
-          <w:color w:val="000000"/>
-          <w:sz w:val="19"/>
-          <w:szCs w:val="19"/>
-        </w:rPr>
-        <w:t>]</w:t>
+        <w:t>[dbo]</w:t>
       </w:r>
       <w:r>
         <w:rPr>
@@ -268,27 +244,7 @@
           <w:sz w:val="19"/>
           <w:szCs w:val="19"/>
         </w:rPr>
-        <w:t>[</w:t>
-      </w:r>
-      <w:proofErr w:type="spellStart"/>
-      <w:r>
-        <w:rPr>
-          <w:rFonts w:ascii="Consolas" w:hAnsi="Consolas" w:cs="Consolas"/>
-          <w:color w:val="000000"/>
-          <w:sz w:val="19"/>
-          <w:szCs w:val="19"/>
-        </w:rPr>
-        <w:t>JoueurEquipe</w:t>
-      </w:r>
-      <w:proofErr w:type="spellEnd"/>
-      <w:r>
-        <w:rPr>
-          <w:rFonts w:ascii="Consolas" w:hAnsi="Consolas" w:cs="Consolas"/>
-          <w:color w:val="000000"/>
-          <w:sz w:val="19"/>
-          <w:szCs w:val="19"/>
-        </w:rPr>
-        <w:t>]</w:t>
+        <w:t>[JoueurEquipe]</w:t>
       </w:r>
       <w:r>
         <w:rPr>
@@ -325,27 +281,7 @@
           <w:sz w:val="19"/>
           <w:szCs w:val="19"/>
         </w:rPr>
-        <w:t>[</w:t>
-      </w:r>
-      <w:proofErr w:type="spellStart"/>
-      <w:r>
-        <w:rPr>
-          <w:rFonts w:ascii="Consolas" w:hAnsi="Consolas" w:cs="Consolas"/>
-          <w:color w:val="000000"/>
-          <w:sz w:val="19"/>
-          <w:szCs w:val="19"/>
-        </w:rPr>
-        <w:t>id_Joueur</w:t>
-      </w:r>
-      <w:proofErr w:type="spellEnd"/>
-      <w:r>
-        <w:rPr>
-          <w:rFonts w:ascii="Consolas" w:hAnsi="Consolas" w:cs="Consolas"/>
-          <w:color w:val="000000"/>
-          <w:sz w:val="19"/>
-          <w:szCs w:val="19"/>
-        </w:rPr>
-        <w:t>]</w:t>
+        <w:t>[id_Joueur]</w:t>
       </w:r>
       <w:r>
         <w:rPr>
@@ -365,27 +301,6 @@
         </w:rPr>
         <w:t xml:space="preserve"> </w:t>
       </w:r>
-    </w:p>
-    <w:p>
-      <w:pPr>
-        <w:rPr>
-          <w:rFonts w:ascii="Consolas" w:hAnsi="Consolas" w:cs="Consolas"/>
-          <w:color w:val="000000"/>
-          <w:sz w:val="19"/>
-          <w:szCs w:val="19"/>
-        </w:rPr>
-      </w:pPr>
-      <w:r>
-        <w:rPr>
-          <w:rFonts w:ascii="Consolas" w:hAnsi="Consolas" w:cs="Consolas"/>
-          <w:color w:val="000000"/>
-          <w:sz w:val="19"/>
-          <w:szCs w:val="19"/>
-        </w:rPr>
-        <w:t>[</w:t>
-      </w:r>
-      <w:proofErr w:type="spellStart"/>
-      <w:proofErr w:type="gramStart"/>
       <w:r>
         <w:rPr>
           <w:rFonts w:ascii="Consolas" w:hAnsi="Consolas" w:cs="Consolas"/>
@@ -395,25 +310,24 @@
         </w:rPr>
         <w:t>id</w:t>
       </w:r>
-      <w:proofErr w:type="gramEnd"/>
-      <w:r>
-        <w:rPr>
-          <w:rFonts w:ascii="Consolas" w:hAnsi="Consolas" w:cs="Consolas"/>
-          <w:color w:val="000000"/>
-          <w:sz w:val="19"/>
-          <w:szCs w:val="19"/>
-        </w:rPr>
-        <w:t>_Equipe</w:t>
-      </w:r>
-      <w:proofErr w:type="spellEnd"/>
-      <w:r>
-        <w:rPr>
-          <w:rFonts w:ascii="Consolas" w:hAnsi="Consolas" w:cs="Consolas"/>
-          <w:color w:val="000000"/>
-          <w:sz w:val="19"/>
-          <w:szCs w:val="19"/>
-        </w:rPr>
-        <w:t>]</w:t>
+    </w:p>
+    <w:p>
+      <w:pPr>
+        <w:rPr>
+          <w:rFonts w:ascii="Consolas" w:hAnsi="Consolas" w:cs="Consolas"/>
+          <w:color w:val="000000"/>
+          <w:sz w:val="19"/>
+          <w:szCs w:val="19"/>
+        </w:rPr>
+      </w:pPr>
+      <w:r>
+        <w:rPr>
+          <w:rFonts w:ascii="Consolas" w:hAnsi="Consolas" w:cs="Consolas"/>
+          <w:color w:val="000000"/>
+          <w:sz w:val="19"/>
+          <w:szCs w:val="19"/>
+        </w:rPr>
+        <w:t>[id_Equipe]</w:t>
       </w:r>
       <w:r>
         <w:rPr>
@@ -450,27 +364,7 @@
           <w:sz w:val="19"/>
           <w:szCs w:val="19"/>
         </w:rPr>
-        <w:t>[</w:t>
-      </w:r>
-      <w:proofErr w:type="spellStart"/>
-      <w:r>
-        <w:rPr>
-          <w:rFonts w:ascii="Consolas" w:hAnsi="Consolas" w:cs="Consolas"/>
-          <w:color w:val="000000"/>
-          <w:sz w:val="19"/>
-          <w:szCs w:val="19"/>
-        </w:rPr>
-        <w:t>DateDebut</w:t>
-      </w:r>
-      <w:proofErr w:type="spellEnd"/>
-      <w:r>
-        <w:rPr>
-          <w:rFonts w:ascii="Consolas" w:hAnsi="Consolas" w:cs="Consolas"/>
-          <w:color w:val="000000"/>
-          <w:sz w:val="19"/>
-          <w:szCs w:val="19"/>
-        </w:rPr>
-        <w:t>]</w:t>
+        <w:t>[DateDebut]</w:t>
       </w:r>
       <w:r>
         <w:rPr>
@@ -507,27 +401,7 @@
           <w:sz w:val="19"/>
           <w:szCs w:val="19"/>
         </w:rPr>
-        <w:t>[</w:t>
-      </w:r>
-      <w:proofErr w:type="spellStart"/>
-      <w:r>
-        <w:rPr>
-          <w:rFonts w:ascii="Consolas" w:hAnsi="Consolas" w:cs="Consolas"/>
-          <w:color w:val="000000"/>
-          <w:sz w:val="19"/>
-          <w:szCs w:val="19"/>
-        </w:rPr>
-        <w:t>DateFin</w:t>
-      </w:r>
-      <w:proofErr w:type="spellEnd"/>
-      <w:r>
-        <w:rPr>
-          <w:rFonts w:ascii="Consolas" w:hAnsi="Consolas" w:cs="Consolas"/>
-          <w:color w:val="000000"/>
-          <w:sz w:val="19"/>
-          <w:szCs w:val="19"/>
-        </w:rPr>
-        <w:t>]</w:t>
+        <w:t>[DateFin]</w:t>
       </w:r>
       <w:r>
         <w:rPr>
@@ -676,19 +550,8 @@
           <w:szCs w:val="28"/>
           <w:highlight w:val="yellow"/>
         </w:rPr>
-        <w:t>.</w:t>
-      </w:r>
-      <w:proofErr w:type="spellStart"/>
-      <w:r>
-        <w:rPr>
-          <w:b/>
-          <w:sz w:val="28"/>
-          <w:szCs w:val="28"/>
-          <w:highlight w:val="yellow"/>
-        </w:rPr>
-        <w:t>sql</w:t>
-      </w:r>
-      <w:proofErr w:type="spellEnd"/>
+        <w:t>.sql</w:t>
+      </w:r>
       <w:r>
         <w:rPr>
           <w:sz w:val="28"/>
@@ -723,29 +586,13 @@
           <w:sz w:val="24"/>
           <w:szCs w:val="24"/>
         </w:rPr>
-        <w:t xml:space="preserve">(petit </w:t>
-      </w:r>
-      <w:proofErr w:type="spellStart"/>
+        <w:t>(petit play en haut à gauche du fichier ouvert)</w:t>
+      </w:r>
       <w:r>
         <w:rPr>
           <w:sz w:val="24"/>
           <w:szCs w:val="24"/>
         </w:rPr>
-        <w:t>play</w:t>
-      </w:r>
-      <w:proofErr w:type="spellEnd"/>
-      <w:r>
-        <w:rPr>
-          <w:sz w:val="24"/>
-          <w:szCs w:val="24"/>
-        </w:rPr>
-        <w:t xml:space="preserve"> en haut à gauche du fichier ouvert)</w:t>
-      </w:r>
-      <w:r>
-        <w:rPr>
-          <w:sz w:val="24"/>
-          <w:szCs w:val="24"/>
-        </w:rPr>
         <w:t xml:space="preserve">. </w:t>
       </w:r>
     </w:p>
@@ -769,18 +616,8 @@
           <w:sz w:val="28"/>
           <w:szCs w:val="28"/>
         </w:rPr>
-        <w:t>.</w:t>
-      </w:r>
-      <w:proofErr w:type="spellStart"/>
-      <w:r>
-        <w:rPr>
-          <w:b/>
-          <w:sz w:val="28"/>
-          <w:szCs w:val="28"/>
-        </w:rPr>
-        <w:t>sql</w:t>
-      </w:r>
-      <w:proofErr w:type="spellEnd"/>
+        <w:t>.sql</w:t>
+      </w:r>
       <w:r>
         <w:rPr>
           <w:sz w:val="28"/>
@@ -821,19 +658,8 @@
           <w:sz w:val="24"/>
           <w:szCs w:val="24"/>
         </w:rPr>
-        <w:t>.</w:t>
-      </w:r>
-      <w:proofErr w:type="spellStart"/>
-      <w:r>
-        <w:rPr>
-          <w:b/>
-          <w:i/>
-          <w:sz w:val="24"/>
-          <w:szCs w:val="24"/>
-        </w:rPr>
-        <w:t>sql</w:t>
-      </w:r>
-      <w:proofErr w:type="spellEnd"/>
+        <w:t>.sql</w:t>
+      </w:r>
       <w:r>
         <w:rPr>
           <w:i/>
@@ -925,7 +751,6 @@
           <w:lang w:eastAsia="fr-CA"/>
         </w:rPr>
       </w:pPr>
-      <w:proofErr w:type="spellStart"/>
       <w:r>
         <w:rPr>
           <w:rFonts w:ascii="Consolas" w:eastAsia="Times New Roman" w:hAnsi="Consolas" w:cs="Courier New"/>
@@ -935,9 +760,19 @@
           <w:bdr w:val="none" w:sz="0" w:space="0" w:color="auto" w:frame="1"/>
           <w:lang w:eastAsia="fr-CA"/>
         </w:rPr>
-        <w:t>Scaffold-DbContext</w:t>
-      </w:r>
-      <w:proofErr w:type="spellEnd"/>
+        <w:t xml:space="preserve">Scaffold-DbContext </w:t>
+      </w:r>
+      <w:r>
+        <w:rPr>
+          <w:rFonts w:ascii="Consolas" w:eastAsia="Times New Roman" w:hAnsi="Consolas" w:cs="Courier New"/>
+          <w:color w:val="2A00FF"/>
+          <w:sz w:val="21"/>
+          <w:szCs w:val="21"/>
+          <w:bdr w:val="none" w:sz="0" w:space="0" w:color="auto" w:frame="1"/>
+          <w:lang w:eastAsia="fr-CA"/>
+        </w:rPr>
+        <w:t>"Server=.;Database=VotreBD;Trusted_Connection=True;"</w:t>
+      </w:r>
       <w:r>
         <w:rPr>
           <w:rFonts w:ascii="Consolas" w:eastAsia="Times New Roman" w:hAnsi="Consolas" w:cs="Courier New"/>
@@ -947,103 +782,18 @@
           <w:bdr w:val="none" w:sz="0" w:space="0" w:color="auto" w:frame="1"/>
           <w:lang w:eastAsia="fr-CA"/>
         </w:rPr>
-        <w:t xml:space="preserve"> </w:t>
+        <w:t xml:space="preserve"> Microsoft.EntityFrameworkCore.SqlServer </w:t>
       </w:r>
       <w:r>
         <w:rPr>
           <w:rFonts w:ascii="Consolas" w:eastAsia="Times New Roman" w:hAnsi="Consolas" w:cs="Courier New"/>
-          <w:color w:val="2A00FF"/>
+          <w:color w:val="000000"/>
           <w:sz w:val="21"/>
           <w:szCs w:val="21"/>
           <w:bdr w:val="none" w:sz="0" w:space="0" w:color="auto" w:frame="1"/>
           <w:lang w:eastAsia="fr-CA"/>
         </w:rPr>
-        <w:t>"Server=</w:t>
-      </w:r>
-      <w:proofErr w:type="gramStart"/>
-      <w:r>
-        <w:rPr>
-          <w:rFonts w:ascii="Consolas" w:eastAsia="Times New Roman" w:hAnsi="Consolas" w:cs="Courier New"/>
-          <w:color w:val="2A00FF"/>
-          <w:sz w:val="21"/>
-          <w:szCs w:val="21"/>
-          <w:bdr w:val="none" w:sz="0" w:space="0" w:color="auto" w:frame="1"/>
-          <w:lang w:eastAsia="fr-CA"/>
-        </w:rPr>
-        <w:t>.;</w:t>
-      </w:r>
-      <w:proofErr w:type="spellStart"/>
-      <w:r>
-        <w:rPr>
-          <w:rFonts w:ascii="Consolas" w:eastAsia="Times New Roman" w:hAnsi="Consolas" w:cs="Courier New"/>
-          <w:color w:val="2A00FF"/>
-          <w:sz w:val="21"/>
-          <w:szCs w:val="21"/>
-          <w:bdr w:val="none" w:sz="0" w:space="0" w:color="auto" w:frame="1"/>
-          <w:lang w:eastAsia="fr-CA"/>
-        </w:rPr>
-        <w:t>Database</w:t>
-      </w:r>
-      <w:proofErr w:type="spellEnd"/>
-      <w:proofErr w:type="gramEnd"/>
-      <w:r>
-        <w:rPr>
-          <w:rFonts w:ascii="Consolas" w:eastAsia="Times New Roman" w:hAnsi="Consolas" w:cs="Courier New"/>
-          <w:color w:val="2A00FF"/>
-          <w:sz w:val="21"/>
-          <w:szCs w:val="21"/>
-          <w:bdr w:val="none" w:sz="0" w:space="0" w:color="auto" w:frame="1"/>
-          <w:lang w:eastAsia="fr-CA"/>
-        </w:rPr>
-        <w:t>=</w:t>
-      </w:r>
-      <w:proofErr w:type="spellStart"/>
-      <w:r>
-        <w:rPr>
-          <w:rFonts w:ascii="Consolas" w:eastAsia="Times New Roman" w:hAnsi="Consolas" w:cs="Courier New"/>
-          <w:color w:val="2A00FF"/>
-          <w:sz w:val="21"/>
-          <w:szCs w:val="21"/>
-          <w:bdr w:val="none" w:sz="0" w:space="0" w:color="auto" w:frame="1"/>
-          <w:lang w:eastAsia="fr-CA"/>
-        </w:rPr>
-        <w:t>VotreBD;Trusted_Connection</w:t>
-      </w:r>
-      <w:proofErr w:type="spellEnd"/>
-      <w:r>
-        <w:rPr>
-          <w:rFonts w:ascii="Consolas" w:eastAsia="Times New Roman" w:hAnsi="Consolas" w:cs="Courier New"/>
-          <w:color w:val="2A00FF"/>
-          <w:sz w:val="21"/>
-          <w:szCs w:val="21"/>
-          <w:bdr w:val="none" w:sz="0" w:space="0" w:color="auto" w:frame="1"/>
-          <w:lang w:eastAsia="fr-CA"/>
-        </w:rPr>
-        <w:t>=</w:t>
-      </w:r>
-      <w:proofErr w:type="spellStart"/>
-      <w:r>
-        <w:rPr>
-          <w:rFonts w:ascii="Consolas" w:eastAsia="Times New Roman" w:hAnsi="Consolas" w:cs="Courier New"/>
-          <w:color w:val="2A00FF"/>
-          <w:sz w:val="21"/>
-          <w:szCs w:val="21"/>
-          <w:bdr w:val="none" w:sz="0" w:space="0" w:color="auto" w:frame="1"/>
-          <w:lang w:eastAsia="fr-CA"/>
-        </w:rPr>
-        <w:t>True</w:t>
-      </w:r>
-      <w:proofErr w:type="spellEnd"/>
-      <w:r>
-        <w:rPr>
-          <w:rFonts w:ascii="Consolas" w:eastAsia="Times New Roman" w:hAnsi="Consolas" w:cs="Courier New"/>
-          <w:color w:val="2A00FF"/>
-          <w:sz w:val="21"/>
-          <w:szCs w:val="21"/>
-          <w:bdr w:val="none" w:sz="0" w:space="0" w:color="auto" w:frame="1"/>
-          <w:lang w:eastAsia="fr-CA"/>
-        </w:rPr>
-        <w:t>;"</w:t>
+        <w:t>-</w:t>
       </w:r>
       <w:r>
         <w:rPr>
@@ -1054,80 +804,8 @@
           <w:bdr w:val="none" w:sz="0" w:space="0" w:color="auto" w:frame="1"/>
           <w:lang w:eastAsia="fr-CA"/>
         </w:rPr>
-        <w:t xml:space="preserve"> </w:t>
-      </w:r>
-      <w:proofErr w:type="spellStart"/>
-      <w:r>
-        <w:rPr>
-          <w:rFonts w:ascii="Consolas" w:eastAsia="Times New Roman" w:hAnsi="Consolas" w:cs="Courier New"/>
-          <w:color w:val="242424"/>
-          <w:sz w:val="21"/>
-          <w:szCs w:val="21"/>
-          <w:bdr w:val="none" w:sz="0" w:space="0" w:color="auto" w:frame="1"/>
-          <w:lang w:eastAsia="fr-CA"/>
-        </w:rPr>
-        <w:t>Microsoft.EntityFrameworkCore.SqlServer</w:t>
-      </w:r>
-      <w:proofErr w:type="spellEnd"/>
-      <w:r>
-        <w:rPr>
-          <w:rFonts w:ascii="Consolas" w:eastAsia="Times New Roman" w:hAnsi="Consolas" w:cs="Courier New"/>
-          <w:color w:val="242424"/>
-          <w:sz w:val="21"/>
-          <w:szCs w:val="21"/>
-          <w:bdr w:val="none" w:sz="0" w:space="0" w:color="auto" w:frame="1"/>
-          <w:lang w:eastAsia="fr-CA"/>
-        </w:rPr>
-        <w:t xml:space="preserve"> </w:t>
-      </w:r>
-      <w:r>
-        <w:rPr>
-          <w:rFonts w:ascii="Consolas" w:eastAsia="Times New Roman" w:hAnsi="Consolas" w:cs="Courier New"/>
-          <w:color w:val="000000"/>
-          <w:sz w:val="21"/>
-          <w:szCs w:val="21"/>
-          <w:bdr w:val="none" w:sz="0" w:space="0" w:color="auto" w:frame="1"/>
-          <w:lang w:eastAsia="fr-CA"/>
-        </w:rPr>
-        <w:t>-</w:t>
-      </w:r>
-      <w:proofErr w:type="spellStart"/>
-      <w:r>
-        <w:rPr>
-          <w:rFonts w:ascii="Consolas" w:eastAsia="Times New Roman" w:hAnsi="Consolas" w:cs="Courier New"/>
-          <w:color w:val="242424"/>
-          <w:sz w:val="21"/>
-          <w:szCs w:val="21"/>
-          <w:bdr w:val="none" w:sz="0" w:space="0" w:color="auto" w:frame="1"/>
-          <w:lang w:eastAsia="fr-CA"/>
-        </w:rPr>
-        <w:t>OutputDir</w:t>
-      </w:r>
-      <w:proofErr w:type="spellEnd"/>
-      <w:r>
-        <w:rPr>
-          <w:rFonts w:ascii="Consolas" w:eastAsia="Times New Roman" w:hAnsi="Consolas" w:cs="Courier New"/>
-          <w:color w:val="242424"/>
-          <w:sz w:val="21"/>
-          <w:szCs w:val="21"/>
-          <w:bdr w:val="none" w:sz="0" w:space="0" w:color="auto" w:frame="1"/>
-          <w:lang w:eastAsia="fr-CA"/>
-        </w:rPr>
-        <w:t xml:space="preserve"> </w:t>
-      </w:r>
-      <w:proofErr w:type="spellStart"/>
-      <w:r>
-        <w:rPr>
-          <w:rFonts w:ascii="Consolas" w:eastAsia="Times New Roman" w:hAnsi="Consolas" w:cs="Courier New"/>
-          <w:color w:val="242424"/>
-          <w:sz w:val="21"/>
-          <w:szCs w:val="21"/>
-          <w:bdr w:val="none" w:sz="0" w:space="0" w:color="auto" w:frame="1"/>
-          <w:lang w:eastAsia="fr-CA"/>
-        </w:rPr>
-        <w:t>Models</w:t>
-      </w:r>
-      <w:proofErr w:type="spellEnd"/>
+        <w:t>OutputDir Models</w:t>
+      </w:r>
     </w:p>
     <w:p>
       <w:pPr>
@@ -1265,7 +943,6 @@
       <w:r>
         <w:t xml:space="preserve">fichier </w:t>
       </w:r>
-      <w:proofErr w:type="spellStart"/>
       <w:r>
         <w:rPr>
           <w:b/>
@@ -1274,7 +951,6 @@
         </w:rPr>
         <w:t>program.cs</w:t>
       </w:r>
-      <w:proofErr w:type="spellEnd"/>
       <w:r>
         <w:t xml:space="preserve"> contiendra</w:t>
       </w:r>
@@ -1323,8 +999,6 @@
       <w:r>
         <w:t xml:space="preserve"> sur la source de donnée </w:t>
       </w:r>
-      <w:proofErr w:type="spellStart"/>
-      <w:proofErr w:type="gramStart"/>
       <w:r>
         <w:rPr>
           <w:b/>
@@ -1334,19 +1008,11 @@
         </w:rPr>
         <w:t>Context</w:t>
       </w:r>
-      <w:proofErr w:type="spellEnd"/>
-      <w:r>
-        <w:rPr>
-          <w:b/>
-        </w:rPr>
-        <w:t xml:space="preserve"> .</w:t>
-      </w:r>
-      <w:proofErr w:type="gramEnd"/>
-      <w:r>
-        <w:rPr>
-          <w:b/>
-        </w:rPr>
-        <w:t xml:space="preserve"> </w:t>
+      <w:r>
+        <w:rPr>
+          <w:b/>
+        </w:rPr>
+        <w:t xml:space="preserve"> . </w:t>
       </w:r>
       <w:r>
         <w:t xml:space="preserve">Suite à un appel, on </w:t>
@@ -1362,14 +1028,12 @@
       <w:r>
         <w:t xml:space="preserve"> les résultats avec </w:t>
       </w:r>
-      <w:proofErr w:type="spellStart"/>
       <w:r>
         <w:rPr>
           <w:b/>
         </w:rPr>
         <w:t>Console.WriteLine</w:t>
       </w:r>
-      <w:proofErr w:type="spellEnd"/>
       <w:r>
         <w:t>.</w:t>
       </w:r>
